--- a/Noi/Tip-and-Trick/Viem-phe-quan-phoi.docx
+++ b/Noi/Tip-and-Trick/Viem-phe-quan-phoi.docx
@@ -225,14 +225,6 @@
       </w:r>
     </w:p>
     <w:p>
-      <w:pPr>
-        <w:rPr>
-          <w:b/>
-          <w:bCs/>
-        </w:rPr>
-      </w:pPr>
-    </w:p>
-    <w:p>
       <w:r>
         <w:rPr>
           <w:b/>
@@ -800,7 +792,7 @@
         <v:path o:extrusionok="f" gradientshapeok="t" o:connecttype="rect"/>
         <o:lock v:ext="edit" aspectratio="t"/>
       </v:shapetype>
-      <v:shape id="_x0000_i1064" type="#_x0000_t75" style="width:9pt;height:9pt" o:bullet="t">
+      <v:shape id="_x0000_i1097" type="#_x0000_t75" style="width:9pt;height:9pt" o:bullet="t">
         <v:imagedata r:id="rId1" o:title="j0115866"/>
       </v:shape>
     </w:pict>

--- a/Noi/Tip-and-Trick/Viem-phe-quan-phoi.docx
+++ b/Noi/Tip-and-Trick/Viem-phe-quan-phoi.docx
@@ -225,6 +225,12 @@
       </w:r>
     </w:p>
     <w:p>
+      <w:pPr>
+        <w:rPr>
+          <w:b/>
+          <w:bCs/>
+        </w:rPr>
+      </w:pPr>
       <w:r>
         <w:rPr>
           <w:b/>
@@ -245,6 +251,498 @@
           <w:bCs/>
         </w:rPr>
         <w:t>viêm phế quản phổi</w:t>
+      </w:r>
+    </w:p>
+    <w:p>
+      <w:r>
+        <w:t>Chẩn đoán xác định</w:t>
+      </w:r>
+      <w:r>
+        <w:t xml:space="preserve"> – chẩn đoán cấp/mạn/mạn có đợt cấp</w:t>
+      </w:r>
+    </w:p>
+    <w:p>
+      <w:pPr>
+        <w:rPr>
+          <w:b/>
+          <w:bCs/>
+        </w:rPr>
+      </w:pPr>
+      <w:r>
+        <w:rPr>
+          <w:b/>
+          <w:bCs/>
+        </w:rPr>
+        <w:t>2</w:t>
+      </w:r>
+      <w:r>
+        <w:rPr>
+          <w:b/>
+          <w:bCs/>
+        </w:rPr>
+        <w:t>. Tóm tắt hỏi bệnh</w:t>
+      </w:r>
+    </w:p>
+    <w:p>
+      <w:r>
+        <w:t xml:space="preserve">- </w:t>
+      </w:r>
+      <w:r>
+        <w:t>Hỏi triệu chứng của các đặc điểm ho khạc đờm</w:t>
+      </w:r>
+    </w:p>
+    <w:p>
+      <w:r>
+        <w:t xml:space="preserve">- Hỏi tất cả các bệnh liên quan tới triệu chứng </w:t>
+      </w:r>
+      <w:r>
+        <w:t>ho khạc đờm:</w:t>
+      </w:r>
+    </w:p>
+    <w:p>
+      <w:r>
+        <w:t>+ Viêm phế quản mạn</w:t>
+      </w:r>
+    </w:p>
+    <w:p>
+      <w:r>
+        <w:t>+ Viêm phổi</w:t>
+      </w:r>
+    </w:p>
+    <w:p>
+      <w:r>
+        <w:t>+ Giãn phế quản</w:t>
+      </w:r>
+    </w:p>
+    <w:p>
+      <w:r>
+        <w:t>+ GERD</w:t>
+      </w:r>
+      <w:r>
+        <w:t xml:space="preserve"> (Trào ngược dạ dày thực quản)</w:t>
+      </w:r>
+    </w:p>
+    <w:p>
+      <w:r>
+        <w:t>+ COPD</w:t>
+      </w:r>
+    </w:p>
+    <w:p>
+      <w:r>
+        <w:t>+ Hen phế quản</w:t>
+      </w:r>
+    </w:p>
+    <w:p>
+      <w:r>
+        <w:t xml:space="preserve">+ </w:t>
+      </w:r>
+      <w:r>
+        <w:t>Suy tim</w:t>
+      </w:r>
+    </w:p>
+    <w:p>
+      <w:r>
+        <w:t xml:space="preserve">+ </w:t>
+      </w:r>
+      <w:r>
+        <w:t>Lao</w:t>
+      </w:r>
+    </w:p>
+    <w:p>
+      <w:r>
+        <w:t>+ Ung thư phổi</w:t>
+      </w:r>
+    </w:p>
+    <w:p>
+      <w:r>
+        <w:t>- Các yếu tố nguy cơ</w:t>
+      </w:r>
+      <w:r>
+        <w:t xml:space="preserve"> (thuốc lá, thuốc lào</w:t>
+      </w:r>
+      <w:r>
+        <w:t xml:space="preserve">, </w:t>
+      </w:r>
+      <w:r>
+        <w:t xml:space="preserve">khói </w:t>
+      </w:r>
+      <w:r>
+        <w:t>bụi</w:t>
+      </w:r>
+      <w:r>
+        <w:t>, khói hương</w:t>
+      </w:r>
+      <w:r>
+        <w:t>)</w:t>
+      </w:r>
+    </w:p>
+    <w:p>
+      <w:pPr>
+        <w:rPr>
+          <w:b/>
+          <w:bCs/>
+        </w:rPr>
+      </w:pPr>
+      <w:r>
+        <w:rPr>
+          <w:b/>
+          <w:bCs/>
+        </w:rPr>
+        <w:t>3</w:t>
+      </w:r>
+      <w:r>
+        <w:rPr>
+          <w:b/>
+          <w:bCs/>
+        </w:rPr>
+        <w:t xml:space="preserve">. </w:t>
+      </w:r>
+      <w:r>
+        <w:rPr>
+          <w:b/>
+          <w:bCs/>
+        </w:rPr>
+        <w:t>Khi nào coi là</w:t>
+      </w:r>
+      <w:r>
+        <w:rPr>
+          <w:b/>
+          <w:bCs/>
+        </w:rPr>
+        <w:t xml:space="preserve"> viêm phế quản mạn</w:t>
+      </w:r>
+      <w:r>
+        <w:rPr>
+          <w:b/>
+          <w:bCs/>
+        </w:rPr>
+        <w:t>?</w:t>
+      </w:r>
+    </w:p>
+    <w:p>
+      <w:r>
+        <w:t>- Thời gian kéo dài trên 2 năm liền và ít nhất 3 tháng/năm</w:t>
+      </w:r>
+      <w:r>
+        <w:t xml:space="preserve"> (tổng thời gian</w:t>
+      </w:r>
+      <w:r>
+        <w:t xml:space="preserve"> mắc các đợ</w:t>
+      </w:r>
+      <w:r>
+        <w:t>t kho khạc đờm</w:t>
+      </w:r>
+      <w:r>
+        <w:t>)</w:t>
+      </w:r>
+    </w:p>
+    <w:p>
+      <w:pPr>
+        <w:rPr>
+          <w:b/>
+          <w:bCs/>
+        </w:rPr>
+      </w:pPr>
+      <w:r>
+        <w:rPr>
+          <w:b/>
+          <w:bCs/>
+        </w:rPr>
+        <w:t>4</w:t>
+      </w:r>
+      <w:r>
+        <w:rPr>
+          <w:b/>
+          <w:bCs/>
+        </w:rPr>
+        <w:t>. Tiêu chuẩn chẩn đoán</w:t>
+      </w:r>
+    </w:p>
+    <w:p>
+      <w:r>
+        <w:t>- Không có tiêu chuẩn vàng</w:t>
+      </w:r>
+    </w:p>
+    <w:p>
+      <w:r>
+        <w:t>- Dựa trên</w:t>
+      </w:r>
+      <w:r>
+        <w:t xml:space="preserve"> triệu chứng</w:t>
+      </w:r>
+      <w:r>
+        <w:t xml:space="preserve"> lâm sàng và cận lâm sàng</w:t>
+      </w:r>
+    </w:p>
+    <w:p>
+      <w:r>
+        <w:t>- Loại trừ các nguyên nhân khác</w:t>
+      </w:r>
+      <w:r>
+        <w:t xml:space="preserve">. </w:t>
+      </w:r>
+      <w:r>
+        <w:t>Một số trường hợp bệnh ở giai đoạn không có biểu hiện trên lâm sàng vẫn cần cận lâm sàng để loại trừ.</w:t>
+      </w:r>
+    </w:p>
+    <w:p>
+      <w:pPr>
+        <w:rPr>
+          <w:b/>
+          <w:bCs/>
+        </w:rPr>
+      </w:pPr>
+      <w:r>
+        <w:rPr>
+          <w:b/>
+          <w:bCs/>
+        </w:rPr>
+        <w:t>5. Các xét nghiệm điển hình</w:t>
+      </w:r>
+    </w:p>
+    <w:p>
+      <w:r>
+        <w:t>- Xquang</w:t>
+      </w:r>
+    </w:p>
+    <w:p>
+      <w:r>
+        <w:t>- CT</w:t>
+      </w:r>
+    </w:p>
+    <w:p>
+      <w:r>
+        <w:t>- Nội soi phế quản</w:t>
+      </w:r>
+    </w:p>
+    <w:p>
+      <w:pPr>
+        <w:rPr>
+          <w:b/>
+          <w:bCs/>
+        </w:rPr>
+      </w:pPr>
+      <w:r>
+        <w:rPr>
+          <w:b/>
+          <w:bCs/>
+        </w:rPr>
+        <w:t>6</w:t>
+      </w:r>
+      <w:r>
+        <w:rPr>
+          <w:b/>
+          <w:bCs/>
+        </w:rPr>
+        <w:t xml:space="preserve">. </w:t>
+      </w:r>
+      <w:r>
+        <w:rPr>
+          <w:b/>
+          <w:bCs/>
+        </w:rPr>
+        <w:t>Đặc điểm phân biệt một số bệnh</w:t>
+      </w:r>
+    </w:p>
+    <w:p>
+      <w:r>
+        <w:t>+</w:t>
+      </w:r>
+      <w:r>
+        <w:t xml:space="preserve"> Viêm phổi cộng đồng: </w:t>
+      </w:r>
+      <w:r>
+        <w:t>Sốt, r</w:t>
+      </w:r>
+      <w:r>
+        <w:t>an ẩm, nổ khu trú, Xquang phổi đám mờ, trường hợp điển hình thấy đám mờ hình tam giác đáy ra ngoài, đỉnh quay vào trong.</w:t>
+      </w:r>
+    </w:p>
+    <w:p>
+      <w:r>
+        <w:t>+ COPD: Khó thở tăng dần, đáp ứng thuốc giãn phế quản</w:t>
+      </w:r>
+      <w:r>
+        <w:t>.</w:t>
+      </w:r>
+      <w:r>
+        <w:t xml:space="preserve"> Viêm phế quản mạn bệnh nhân có thể dẫn đến COPD.</w:t>
+      </w:r>
+    </w:p>
+    <w:p>
+      <w:r>
+        <w:t>+ Hen phế quản: Cơ địa dị ứng</w:t>
+      </w:r>
+      <w:r>
+        <w:t xml:space="preserve"> có yếu tố gây hen</w:t>
+      </w:r>
+      <w:r>
+        <w:t>, cơn khó thở kiểu hen, đáp ứng với corticoid, giãn phế quản.</w:t>
+      </w:r>
+    </w:p>
+    <w:p>
+      <w:r>
+        <w:t>+ Giãn phế quản: Chụp cắt lớp.</w:t>
+      </w:r>
+    </w:p>
+    <w:p>
+      <w:r>
+        <w:t>+ Lao phổi: Ho khạc đờm kéo dài, ho máu, sốt nhẹ về chiều, Xquang nghi tổn thương do lao, soi và cấy đờm có lao</w:t>
+      </w:r>
+      <w:r>
+        <w:t>, làm gen Expert.</w:t>
+      </w:r>
+    </w:p>
+    <w:p>
+      <w:r>
+        <w:t xml:space="preserve">+ Ung thư phổi: </w:t>
+      </w:r>
+      <w:r>
+        <w:t>Tuổi cao</w:t>
+      </w:r>
+      <w:r>
+        <w:t xml:space="preserve"> (&gt;40 tuổi)</w:t>
+      </w:r>
+      <w:r>
+        <w:t xml:space="preserve">, </w:t>
+      </w:r>
+      <w:r>
+        <w:t>h</w:t>
+      </w:r>
+      <w:r>
+        <w:t>o máu, đau ngực, gầy sút cân,</w:t>
+      </w:r>
+      <w:r>
+        <w:t xml:space="preserve"> hội chứng thiếu máu</w:t>
+      </w:r>
+      <w:r>
+        <w:t xml:space="preserve"> và các dấu hiệu toàn thân khác</w:t>
+      </w:r>
+      <w:r>
+        <w:t>,</w:t>
+      </w:r>
+      <w:r>
+        <w:t xml:space="preserve"> Xquang và cắt lớp vi tính, xẹp phổi, soi và sinh thiết phổi</w:t>
+      </w:r>
+      <w:r>
+        <w:t xml:space="preserve"> là tiêu chuẩn vàng nhưng trong nhiều trường hợp chưa chắc đã sinh thiết đúng tế bào ung thư</w:t>
+      </w:r>
+      <w:r>
+        <w:t>.</w:t>
+      </w:r>
+    </w:p>
+    <w:p>
+      <w:r>
+        <w:t xml:space="preserve">+ Đợt cấp của suy tim sung huyết: </w:t>
+      </w:r>
+      <w:r>
+        <w:t>Khó thở khi gắng sức. p</w:t>
+      </w:r>
+      <w:r>
+        <w:t>hổi ran ẩm, ran rít, ran ngáy, Xquang phổi bóng tim to, phổi ứ huyết, điện tim và siêu âm tim để chẩn đoán</w:t>
+      </w:r>
+      <w:r>
+        <w:t>.</w:t>
+      </w:r>
+      <w:r>
+        <w:t xml:space="preserve"> Xem bài suy tim để bổ sung chi tiết.</w:t>
+      </w:r>
+    </w:p>
+    <w:p>
+      <w:pPr>
+        <w:rPr>
+          <w:b/>
+          <w:bCs/>
+        </w:rPr>
+      </w:pPr>
+      <w:r>
+        <w:rPr>
+          <w:b/>
+          <w:bCs/>
+        </w:rPr>
+        <w:t>7. Điều trị</w:t>
+      </w:r>
+    </w:p>
+    <w:p>
+      <w:r>
+        <w:t>- Kháng sinh</w:t>
+      </w:r>
+      <w:r>
+        <w:t xml:space="preserve"> khi đờm thay đổi màu sắc</w:t>
+      </w:r>
+      <w:r>
+        <w:t>, hội chứng nhiễm trùng hoặc bằng chứng nhiễm khu</w:t>
+      </w:r>
+      <w:r>
+        <w:t>ẩn</w:t>
+      </w:r>
+      <w:r>
+        <w:t xml:space="preserve"> (dựa vào nhiều tiêu chí chứ không dựa vào mỗi bạch cầu)</w:t>
+      </w:r>
+      <w:r>
+        <w:t>. Chỉ dùng trong viêm phế quản đợt cấp có nhiễm trùng.</w:t>
+      </w:r>
+    </w:p>
+    <w:p>
+      <w:r>
+        <w:t>- Giãn phế quản nếu khó thở</w:t>
+      </w:r>
+    </w:p>
+    <w:p>
+      <w:r>
+        <w:t>- Long đờm trong trường hợp đờm quánh, đặc, khó khạc</w:t>
+      </w:r>
+    </w:p>
+    <w:p>
+      <w:r>
+        <w:t>- Vỗ rung (chỉ định, chống chỉ định). Không vỗ rung trong trường hợp có kén khí</w:t>
+      </w:r>
+      <w:r>
+        <w:t>, hang lao</w:t>
+      </w:r>
+      <w:r>
+        <w:t>, v.v</w:t>
+      </w:r>
+      <w:r>
+        <w:t>.</w:t>
+      </w:r>
+    </w:p>
+    <w:p>
+      <w:r>
+        <w:t>- Dẫn lưu đờm trong 1 số trường hợp</w:t>
+      </w:r>
+    </w:p>
+    <w:p>
+      <w:r>
+        <w:t>- Có thể chỉ định corticoid trong đợt cấp</w:t>
+      </w:r>
+    </w:p>
+    <w:p>
+      <w:r>
+        <w:t>- Điều trị viêm phế quản mạn chủ yếu điều trị dự phòng:</w:t>
+      </w:r>
+    </w:p>
+    <w:p>
+      <w:r>
+        <w:t>+ Tránh các yếu tố nguy cơ</w:t>
+      </w:r>
+    </w:p>
+    <w:p>
+      <w:r>
+        <w:t>+ Tránh vi khuẩn, virus</w:t>
+      </w:r>
+      <w:r>
+        <w:t xml:space="preserve"> (nguồn lây bênh đường hô hấp)</w:t>
+      </w:r>
+    </w:p>
+    <w:p>
+      <w:r>
+        <w:t>+ Tiêm vaccine</w:t>
+      </w:r>
+    </w:p>
+    <w:p>
+      <w:r>
+        <w:t>+ Giữ ấm về mùa đông</w:t>
       </w:r>
     </w:p>
     <w:sectPr>
@@ -792,7 +1290,7 @@
         <v:path o:extrusionok="f" gradientshapeok="t" o:connecttype="rect"/>
         <o:lock v:ext="edit" aspectratio="t"/>
       </v:shapetype>
-      <v:shape id="_x0000_i1097" type="#_x0000_t75" style="width:9pt;height:9pt" o:bullet="t">
+      <v:shape id="_x0000_i1131" type="#_x0000_t75" style="width:9pt;height:9pt" o:bullet="t">
         <v:imagedata r:id="rId1" o:title="j0115866"/>
       </v:shape>
     </w:pict>
